--- a/Claude HIRSCH/TP-Git.docx
+++ b/Claude HIRSCH/TP-Git.docx
@@ -63,21 +63,7 @@
         <w:rPr>
           <w:lang w:val="en-AU"/>
         </w:rPr>
-        <w:t xml:space="preserve">Depot </w:t>
-      </w:r>
-      <w:proofErr w:type="gramStart"/>
-      <w:r>
-        <w:rPr>
-          <w:lang w:val="en-AU"/>
-        </w:rPr>
-        <w:t>distant :</w:t>
-      </w:r>
-      <w:proofErr w:type="gramEnd"/>
-      <w:r>
-        <w:rPr>
-          <w:lang w:val="en-AU"/>
-        </w:rPr>
-        <w:t xml:space="preserve"> </w:t>
+        <w:t xml:space="preserve">Depot distant : </w:t>
       </w:r>
       <w:hyperlink r:id="rId6" w:history="1">
         <w:r>
@@ -99,20 +85,7 @@
     </w:p>
     <w:p>
       <w:r>
-        <w:t xml:space="preserve">Un </w:t>
-      </w:r>
-      <w:proofErr w:type="gramStart"/>
-      <w:r>
-        <w:t>fichier .</w:t>
-      </w:r>
-      <w:proofErr w:type="spellStart"/>
-      <w:r>
-        <w:t>gitignore</w:t>
-      </w:r>
-      <w:proofErr w:type="spellEnd"/>
-      <w:proofErr w:type="gramEnd"/>
-      <w:r>
-        <w:t xml:space="preserve"> permet de mettre les fichiers venant du gestionnaire de package afin de ne pas avoir un projet trop volumineux lors d’un clone.</w:t>
+        <w:t>Un fichier .gitignore permet de mettre les fichiers venant du gestionnaire de package afin de ne pas avoir un projet trop volumineux lors d’un clone</w:t>
       </w:r>
     </w:p>
     <w:p>
